--- a/Panel Discussions/Risk Compliance and Ethics.docx
+++ b/Panel Discussions/Risk Compliance and Ethics.docx
@@ -55,7 +55,15 @@
         <w:pStyle w:val="NoSpacing"/>
       </w:pPr>
       <w:r>
-        <w:t>People won’t even remember that you were there.</w:t>
+        <w:t xml:space="preserve">People </w:t>
+      </w:r>
+      <w:proofErr w:type="gramStart"/>
+      <w:r>
+        <w:t>won’t</w:t>
+      </w:r>
+      <w:proofErr w:type="gramEnd"/>
+      <w:r>
+        <w:t xml:space="preserve"> even remember that you were there.</w:t>
       </w:r>
     </w:p>
     <w:p>
@@ -306,369 +314,330 @@
         <w:t>----</w:t>
       </w:r>
     </w:p>
-    <w:p>
-      <w:r>
-        <w:t>NatWest Group is leveraging generative AI in following ways:</w:t>
-      </w:r>
-    </w:p>
-    <w:p>
-      <w:r>
-        <w:t xml:space="preserve">1) Collaboration with AWS: NatWest has teamed up with Amazon Web Services (AWS) to </w:t>
-      </w:r>
-      <w:r>
-        <w:t xml:space="preserve">develop </w:t>
-      </w:r>
-      <w:r>
-        <w:t>AI products b</w:t>
-      </w:r>
-      <w:r>
-        <w:t>y</w:t>
-      </w:r>
-      <w:r>
-        <w:t xml:space="preserve"> 2027 to help customers with their financial planning, conduct Financial Health Check and check credit score.</w:t>
-      </w:r>
-    </w:p>
+    <w:p/>
+    <w:p>
+      <w:r>
+        <w:t>----</w:t>
+      </w:r>
+    </w:p>
+    <w:p/>
     <w:p>
       <w:r>
         <w:lastRenderedPageBreak/>
-        <w:t>2) Cora+ Digital Assistant: NatWest has upgraded its digital assistant, Cora, to Cora+, which uses generative AI to provide more intuitive and conversational customer support. This upgrade, developed in collaboration with IBM, allows Cora+ to offer proactive assistance and more personalized responses based on past interactions and transaction history.</w:t>
-      </w:r>
-    </w:p>
-    <w:p>
-      <w:r>
-        <w:t xml:space="preserve">3) Fraud Detection: By </w:t>
-      </w:r>
-      <w:r>
-        <w:t>analysing</w:t>
-      </w:r>
-      <w:r>
-        <w:t xml:space="preserve"> customer </w:t>
-      </w:r>
-      <w:r>
-        <w:t>behaviours</w:t>
-      </w:r>
-      <w:r>
-        <w:t xml:space="preserve"> with AI, NatWest can detect unusual payment patterns earlier, helping to prevent scams and reduce financial loss.</w:t>
+        <w:t xml:space="preserve">As per European </w:t>
+      </w:r>
+      <w:r>
+        <w:t xml:space="preserve">AI </w:t>
+      </w:r>
+      <w:r>
+        <w:t xml:space="preserve">Act, there are 4 </w:t>
+      </w:r>
+      <w:r>
+        <w:t>categories</w:t>
+      </w:r>
+      <w:r>
+        <w:t xml:space="preserve"> of risk when using AI enabled systems:</w:t>
+      </w:r>
+    </w:p>
+    <w:p>
+      <w:r>
+        <w:t xml:space="preserve">Cat 1: Minimal Risk. No regulatory intervention. </w:t>
+      </w:r>
+      <w:r>
+        <w:t>E.g.</w:t>
+      </w:r>
+      <w:r>
+        <w:t xml:space="preserve"> ai enabled video games or spam filters.</w:t>
+      </w:r>
+    </w:p>
+    <w:p>
+      <w:r>
+        <w:t xml:space="preserve">Cat 2: Limited risk. Key is 'Transparency': User just need to be informed that they are dealing with AI generated content. </w:t>
+      </w:r>
+      <w:r>
+        <w:t>e.g.</w:t>
+      </w:r>
+      <w:r>
+        <w:t xml:space="preserve"> deepfakes, ai generated text/images and chatbots. </w:t>
+      </w:r>
+    </w:p>
+    <w:p>
+      <w:r>
+        <w:t xml:space="preserve">Cat 3: High Risk. </w:t>
+      </w:r>
+      <w:r>
+        <w:t>E.</w:t>
+      </w:r>
+      <w:r>
+        <w:t>g. Employment decisions, healthcare</w:t>
+      </w:r>
+      <w:r>
+        <w:t>, t</w:t>
+      </w:r>
+      <w:r>
+        <w:t>ransport (</w:t>
+      </w:r>
+      <w:r>
+        <w:t>self-driving</w:t>
+      </w:r>
+      <w:r>
+        <w:t xml:space="preserve"> cars), Education, Law enforcement etc. Key for this </w:t>
+      </w:r>
+      <w:r>
+        <w:t>category</w:t>
+      </w:r>
+      <w:r>
+        <w:t xml:space="preserve"> is to go under '</w:t>
+      </w:r>
+      <w:r>
+        <w:t>rigorous</w:t>
+      </w:r>
+      <w:r>
+        <w:t xml:space="preserve"> risk assessment, quality check for datasets, maintain activity logs, and comprehensive documentation.'</w:t>
+      </w:r>
+    </w:p>
+    <w:p>
+      <w:r>
+        <w:t xml:space="preserve">Cat 4: Unacceptable risk: </w:t>
+      </w:r>
+      <w:r>
+        <w:t>e.g.</w:t>
+      </w:r>
+      <w:r>
+        <w:t xml:space="preserve"> real time facial recognition in public</w:t>
+      </w:r>
+      <w:r>
+        <w:t xml:space="preserve"> for law enforcement purposes</w:t>
+      </w:r>
+      <w:r>
+        <w:t xml:space="preserve">, </w:t>
+      </w:r>
+      <w:r>
+        <w:rPr>
+          <w:b/>
+          <w:bCs/>
+        </w:rPr>
+        <w:t>social</w:t>
+      </w:r>
+      <w:r>
+        <w:rPr>
+          <w:b/>
+          <w:bCs/>
+        </w:rPr>
+        <w:t xml:space="preserve"> scoring</w:t>
+      </w:r>
+      <w:r>
+        <w:t xml:space="preserve"> - individuals are ranked based on certain behaviours or characteristics. </w:t>
+      </w:r>
+      <w:r>
+        <w:t>e.g.</w:t>
+      </w:r>
+      <w:r>
+        <w:t xml:space="preserve"> China does it to score what loans individuals can apply etc. This type of use case</w:t>
+      </w:r>
+      <w:r>
+        <w:t xml:space="preserve"> is</w:t>
+      </w:r>
+      <w:r>
+        <w:t xml:space="preserve"> strictly banned in EU.</w:t>
       </w:r>
     </w:p>
     <w:p/>
     <w:p>
       <w:r>
-        <w:t>----</w:t>
+        <w:t>ChatGPT falls in cat 2, but new regulations are being laid out for companies to share the data used for training the models. This would enable the authors of content seek compensation, which the tech companies that have built th</w:t>
+      </w:r>
+      <w:r>
+        <w:t>ese</w:t>
+      </w:r>
+      <w:r>
+        <w:t xml:space="preserve"> model</w:t>
+      </w:r>
+      <w:r>
+        <w:t>s</w:t>
+      </w:r>
+      <w:r>
+        <w:t xml:space="preserve"> are strictly against.</w:t>
       </w:r>
     </w:p>
     <w:p/>
     <w:p>
       <w:r>
-        <w:t xml:space="preserve">As per European </w:t>
-      </w:r>
-      <w:r>
-        <w:t xml:space="preserve">AI </w:t>
-      </w:r>
-      <w:r>
-        <w:t xml:space="preserve">Act, there are 4 </w:t>
-      </w:r>
-      <w:r>
-        <w:t>categories</w:t>
-      </w:r>
-      <w:r>
-        <w:t xml:space="preserve"> of risk when using AI enabled systems:</w:t>
-      </w:r>
-    </w:p>
-    <w:p>
-      <w:r>
-        <w:t xml:space="preserve">Cat 1: Minimal Risk. No regulatory intervention. </w:t>
-      </w:r>
-      <w:r>
-        <w:t>E.g.</w:t>
-      </w:r>
-      <w:r>
-        <w:t xml:space="preserve"> ai enabled video games or spam filters.</w:t>
-      </w:r>
-    </w:p>
-    <w:p>
-      <w:r>
-        <w:t xml:space="preserve">Cat 2: Limited risk. Key is 'Transparency': User just need to be informed that they are dealing with AI generated content. </w:t>
+        <w:t>Act is already in force now</w:t>
+      </w:r>
+      <w:r>
+        <w:t xml:space="preserve"> from 1 Aug 2024</w:t>
+      </w:r>
+      <w:r>
+        <w:t>, but rules will be gradually applied. Companies have 2 years to comply with the act, but only 6 mo</w:t>
+      </w:r>
+      <w:r>
+        <w:t>n</w:t>
+      </w:r>
+      <w:r>
+        <w:t xml:space="preserve">ths to remove </w:t>
+      </w:r>
+      <w:r>
+        <w:t xml:space="preserve">Cat 4 </w:t>
+      </w:r>
+      <w:r>
+        <w:t xml:space="preserve">forbidden </w:t>
+      </w:r>
+      <w:r>
+        <w:t>use cases</w:t>
+      </w:r>
+      <w:r>
+        <w:t>.</w:t>
+      </w:r>
+      <w:r>
+        <w:t xml:space="preserve"> Big tech companies like Microsoft, </w:t>
+      </w:r>
+      <w:r>
+        <w:t>G</w:t>
+      </w:r>
+      <w:r>
+        <w:t xml:space="preserve">oogle, and </w:t>
+      </w:r>
+      <w:r>
+        <w:t>A</w:t>
+      </w:r>
+      <w:r>
+        <w:t>mazon have already accepted the relation and adapting to the same.</w:t>
+      </w:r>
+    </w:p>
+    <w:p/>
+    <w:p>
+      <w:r>
+        <w:t>A Fundamental Rights Impact Assessment (FRIA) is a key component of the EU AI Act, particularly for high-risk AI systems. The FRIA aims to evaluate and mitigate potential risks that an AI system might pose to fundamental rights of individuals.</w:t>
+      </w:r>
+    </w:p>
+    <w:p/>
+    <w:p>
+      <w:r>
+        <w:t xml:space="preserve">Act says that use case defines the risk. For </w:t>
       </w:r>
       <w:r>
         <w:t>e.g.</w:t>
       </w:r>
       <w:r>
-        <w:t xml:space="preserve"> deepfakes, ai generated text/images and chatbots. </w:t>
-      </w:r>
-    </w:p>
-    <w:p>
-      <w:r>
-        <w:t xml:space="preserve">Cat 3: High Risk. </w:t>
-      </w:r>
-      <w:r>
-        <w:t>E.</w:t>
-      </w:r>
-      <w:r>
-        <w:t>g. Employment decisions, healthcare</w:t>
-      </w:r>
-      <w:r>
-        <w:t>, t</w:t>
-      </w:r>
-      <w:r>
-        <w:t>ransport (</w:t>
-      </w:r>
-      <w:r>
-        <w:t>self-driving</w:t>
-      </w:r>
-      <w:r>
-        <w:t xml:space="preserve"> cars), Education, Law enforcement etc. Key for this </w:t>
-      </w:r>
-      <w:r>
-        <w:t>category</w:t>
-      </w:r>
-      <w:r>
-        <w:t xml:space="preserve"> is to go under '</w:t>
-      </w:r>
-      <w:r>
-        <w:t>rigorous</w:t>
-      </w:r>
-      <w:r>
-        <w:t xml:space="preserve"> risk assessment, quality check for datasets, maintain activity logs, and comprehensive documentation.'</w:t>
-      </w:r>
-    </w:p>
-    <w:p>
-      <w:r>
-        <w:t xml:space="preserve">Cat 4: Unacceptable risk: </w:t>
-      </w:r>
-      <w:r>
-        <w:t>e.g.</w:t>
-      </w:r>
-      <w:r>
-        <w:t xml:space="preserve"> real time facial recognition in public</w:t>
-      </w:r>
-      <w:r>
-        <w:t xml:space="preserve"> for law enforcement purposes</w:t>
-      </w:r>
-      <w:r>
-        <w:t xml:space="preserve">, </w:t>
-      </w:r>
-      <w:r>
-        <w:rPr>
-          <w:b/>
-          <w:bCs/>
-        </w:rPr>
-        <w:t>social</w:t>
-      </w:r>
-      <w:r>
-        <w:rPr>
-          <w:b/>
-          <w:bCs/>
-        </w:rPr>
-        <w:t xml:space="preserve"> scoring</w:t>
-      </w:r>
-      <w:r>
-        <w:t xml:space="preserve"> - individuals are ranked based on certain behaviours or characteristics. </w:t>
-      </w:r>
-      <w:r>
-        <w:t>e.g.</w:t>
-      </w:r>
-      <w:r>
-        <w:t xml:space="preserve"> China does it to score what loans individuals can apply etc. This type of use case</w:t>
-      </w:r>
-      <w:r>
-        <w:t xml:space="preserve"> is</w:t>
-      </w:r>
-      <w:r>
-        <w:t xml:space="preserve"> strictly banned in EU.</w:t>
+        <w:t xml:space="preserve"> if you use a chat </w:t>
+      </w:r>
+      <w:r>
+        <w:t>solution</w:t>
+      </w:r>
+      <w:r>
+        <w:t xml:space="preserve"> to ask </w:t>
+      </w:r>
+      <w:r>
+        <w:t>recommend</w:t>
+      </w:r>
+      <w:r>
+        <w:t xml:space="preserve"> best restaurants in </w:t>
+      </w:r>
+      <w:proofErr w:type="spellStart"/>
+      <w:r>
+        <w:t>xyz</w:t>
+      </w:r>
+      <w:proofErr w:type="spellEnd"/>
+      <w:r>
+        <w:t xml:space="preserve"> area, this is very innocuous. But if you ask the app which of these </w:t>
+      </w:r>
+      <w:r>
+        <w:t>restaurants,</w:t>
+      </w:r>
+      <w:r>
+        <w:t xml:space="preserve"> should I invest my money on, then suddenly this becomes a </w:t>
+      </w:r>
+      <w:r>
+        <w:t>high-risk</w:t>
+      </w:r>
+      <w:r>
+        <w:t xml:space="preserve"> use case, and the developer of the app </w:t>
+      </w:r>
+      <w:r>
+        <w:t>must</w:t>
+      </w:r>
+      <w:r>
+        <w:t xml:space="preserve"> adhere to the regulation.</w:t>
       </w:r>
     </w:p>
     <w:p/>
     <w:p>
       <w:r>
-        <w:t>ChatGPT falls in cat 2, but new regulations are being laid out for companies to share the data used for training the models. This would enable the authors of content seek compensation, which the tech companies that have built th</w:t>
-      </w:r>
-      <w:r>
-        <w:t>ese</w:t>
-      </w:r>
-      <w:r>
-        <w:t xml:space="preserve"> model</w:t>
-      </w:r>
-      <w:r>
-        <w:t>s</w:t>
-      </w:r>
-      <w:r>
-        <w:t xml:space="preserve"> are strictly against.</w:t>
+        <w:t>E</w:t>
+      </w:r>
+      <w:r>
+        <w:t>U</w:t>
+      </w:r>
+      <w:r>
+        <w:t xml:space="preserve"> Act is applicable to </w:t>
+      </w:r>
+      <w:r>
+        <w:t>UK</w:t>
+      </w:r>
+      <w:r>
+        <w:t xml:space="preserve"> as well as most of the solutions developed will be accessible in EU market, hence applicable for EU act.</w:t>
+      </w:r>
+    </w:p>
+    <w:p>
+      <w:r>
+        <w:t xml:space="preserve">UK govt however is working on its own regulation as well, which is expected to be a bit </w:t>
+      </w:r>
+      <w:r>
+        <w:t>less strict</w:t>
+      </w:r>
+      <w:r>
+        <w:t xml:space="preserve"> and less pres</w:t>
+      </w:r>
+      <w:r>
+        <w:t>cript</w:t>
+      </w:r>
+      <w:r>
+        <w:t>ive than EU act.</w:t>
       </w:r>
     </w:p>
     <w:p/>
     <w:p>
       <w:r>
-        <w:t>Act is already in force now</w:t>
-      </w:r>
-      <w:r>
-        <w:t xml:space="preserve"> from 1 Aug 2024</w:t>
-      </w:r>
-      <w:r>
-        <w:t>, but rules will be gradually applied. Companies have 2 years to comply with the act, but only 6 mo</w:t>
-      </w:r>
-      <w:r>
-        <w:t>n</w:t>
-      </w:r>
-      <w:r>
-        <w:t xml:space="preserve">ths to remove </w:t>
-      </w:r>
-      <w:r>
-        <w:t xml:space="preserve">Cat 4 </w:t>
-      </w:r>
-      <w:r>
-        <w:t xml:space="preserve">forbidden </w:t>
-      </w:r>
-      <w:r>
-        <w:t>use cases</w:t>
-      </w:r>
-      <w:r>
-        <w:t>.</w:t>
-      </w:r>
-      <w:r>
-        <w:t xml:space="preserve"> Big tech companies like Microsoft, </w:t>
-      </w:r>
-      <w:r>
-        <w:t>G</w:t>
-      </w:r>
-      <w:r>
-        <w:t xml:space="preserve">oogle, and </w:t>
-      </w:r>
-      <w:r>
-        <w:t>A</w:t>
-      </w:r>
-      <w:r>
-        <w:t>mazon have already accepted the relation and adapting to the same.</w:t>
-      </w:r>
-    </w:p>
-    <w:p/>
-    <w:p>
-      <w:r>
-        <w:t>A Fundamental Rights Impact Assessment (FRIA) is a key component of the EU AI Act, particularly for high-risk AI systems. The FRIA aims to evaluate and mitigate potential risks that an AI system might pose to fundamental rights of individuals.</w:t>
-      </w:r>
-    </w:p>
-    <w:p/>
-    <w:p>
-      <w:r>
-        <w:t xml:space="preserve">Act says that use case defines the risk. For </w:t>
-      </w:r>
-      <w:r>
-        <w:t>e.g.</w:t>
-      </w:r>
-      <w:r>
-        <w:t xml:space="preserve"> if you use a chat </w:t>
-      </w:r>
-      <w:r>
-        <w:t>solution</w:t>
-      </w:r>
-      <w:r>
-        <w:t xml:space="preserve"> to ask </w:t>
-      </w:r>
-      <w:r>
-        <w:t>recommend</w:t>
-      </w:r>
-      <w:r>
-        <w:t xml:space="preserve"> best restaurants in </w:t>
-      </w:r>
-      <w:r>
-        <w:t>xyz</w:t>
-      </w:r>
-      <w:r>
-        <w:t xml:space="preserve"> area, this is very innocuous. But if you ask the app which of these </w:t>
-      </w:r>
-      <w:r>
-        <w:t>restaurants,</w:t>
-      </w:r>
-      <w:r>
-        <w:t xml:space="preserve"> should I invest my money on, then suddenly this becomes a </w:t>
+        <w:t xml:space="preserve">Certain AI use cases in Banking </w:t>
+      </w:r>
+      <w:r>
+        <w:t>can be</w:t>
+      </w:r>
+      <w:r>
+        <w:t xml:space="preserve"> as 'high risk' like</w:t>
+      </w:r>
+      <w:r>
+        <w:t xml:space="preserve"> checking</w:t>
+      </w:r>
+      <w:r>
+        <w:t xml:space="preserve"> credit worthiness of an individual and risk assessment in life and health insurances, fraud detection and anti-money laundering.</w:t>
+      </w:r>
+    </w:p>
+    <w:p>
+      <w:r>
+        <w:t xml:space="preserve">The act defines 4 entities and introduces specific roles and responsibilities for them - 'providers' (developers, the </w:t>
+      </w:r>
+      <w:r>
+        <w:t>entity</w:t>
+      </w:r>
+      <w:r>
+        <w:t xml:space="preserve"> that develops the ai solution) and 'deployers'</w:t>
+      </w:r>
+      <w:r>
+        <w:t xml:space="preserve"> </w:t>
+      </w:r>
+      <w:r>
+        <w:t xml:space="preserve">(users, the entity using AI </w:t>
+      </w:r>
+      <w:r>
+        <w:lastRenderedPageBreak/>
+        <w:t xml:space="preserve">system under its authority). There are Importer and Distributor as well, but provider and deployers are the main ones. Provider need to ensure that they follow Act's risk assessment and adhere to guidelines. Deployers of </w:t>
       </w:r>
       <w:r>
         <w:t>high-risk</w:t>
       </w:r>
       <w:r>
-        <w:t xml:space="preserve"> use case, and the developer of the app </w:t>
-      </w:r>
-      <w:r>
-        <w:t>must</w:t>
-      </w:r>
-      <w:r>
-        <w:t xml:space="preserve"> adhere to the regulation.</w:t>
-      </w:r>
-    </w:p>
-    <w:p/>
-    <w:p>
-      <w:r>
-        <w:lastRenderedPageBreak/>
-        <w:t>E</w:t>
-      </w:r>
-      <w:r>
-        <w:t>U</w:t>
-      </w:r>
-      <w:r>
-        <w:t xml:space="preserve"> Act is applicable to </w:t>
-      </w:r>
-      <w:r>
-        <w:t>UK</w:t>
-      </w:r>
-      <w:r>
-        <w:t xml:space="preserve"> as well as most of the solutions developed will be accessible in EU market, hence applicable for EU act.</w:t>
-      </w:r>
-    </w:p>
-    <w:p>
-      <w:r>
-        <w:t xml:space="preserve">UK govt however is working on its own regulation as well, which is expected to be a bit </w:t>
-      </w:r>
-      <w:r>
-        <w:t>less strict</w:t>
-      </w:r>
-      <w:r>
-        <w:t xml:space="preserve"> and less pres</w:t>
-      </w:r>
-      <w:r>
-        <w:t>cript</w:t>
-      </w:r>
-      <w:r>
-        <w:t>ive than EU act.</w:t>
-      </w:r>
-    </w:p>
-    <w:p/>
-    <w:p>
-      <w:r>
-        <w:t xml:space="preserve">Certain AI use cases in Banking </w:t>
-      </w:r>
-      <w:r>
-        <w:t>can be</w:t>
-      </w:r>
-      <w:r>
-        <w:t xml:space="preserve"> as 'high risk' like</w:t>
-      </w:r>
-      <w:r>
-        <w:t xml:space="preserve"> checking</w:t>
-      </w:r>
-      <w:r>
-        <w:t xml:space="preserve"> credit worthiness of an individual and risk assessment in life and health insurances, fraud detection and anti-money laundering.</w:t>
-      </w:r>
-    </w:p>
-    <w:p>
-      <w:r>
-        <w:t xml:space="preserve">The act defines 4 entities and introduces specific roles and responsibilities for them - 'providers' (developers, the </w:t>
-      </w:r>
-      <w:r>
-        <w:t>entity</w:t>
-      </w:r>
-      <w:r>
-        <w:t xml:space="preserve"> that develops the ai solution) and 'deployers'</w:t>
-      </w:r>
-      <w:r>
-        <w:t xml:space="preserve"> </w:t>
-      </w:r>
-      <w:r>
-        <w:t xml:space="preserve">(users, the entity using AI system under its authority). There are Importer and Distributor as well, but provider and deployers are the main ones. Provider need to ensure that they follow Act's risk assessment and adhere to guidelines. Deployers of </w:t>
-      </w:r>
-      <w:r>
-        <w:t>high-risk</w:t>
-      </w:r>
-      <w:r>
         <w:t xml:space="preserve"> solution must follow provider's instructions, ensure human oversight, monitor systems </w:t>
       </w:r>
       <w:r>
@@ -721,8 +690,13 @@
       </w:r>
     </w:p>
     <w:p>
-      <w:r>
-        <w:t>So we see that EU AI act not just defines horizontal risk categories, but also kind of vertical responsibilities in terms of providers/deployers, so a matrix kind of responsibility when building ai systems.</w:t>
+      <w:proofErr w:type="gramStart"/>
+      <w:r>
+        <w:t>So</w:t>
+      </w:r>
+      <w:proofErr w:type="gramEnd"/>
+      <w:r>
+        <w:t xml:space="preserve"> we see that EU AI act not just defines horizontal risk categories, but also kind of vertical responsibilities in terms of providers/deployers, so a matrix kind of responsibility when building ai systems.</w:t>
       </w:r>
     </w:p>
     <w:p>
@@ -851,7 +825,15 @@
         <w:t>Gen AI models are trained on data created by humans only. Hence the biases can reflect in the model responses as well.</w:t>
       </w:r>
       <w:r>
-        <w:t xml:space="preserve"> Eg. It can lead to insurance claim of entire neighbourhood getting rejected.</w:t>
+        <w:t xml:space="preserve"> </w:t>
+      </w:r>
+      <w:proofErr w:type="spellStart"/>
+      <w:r>
+        <w:t>Eg.</w:t>
+      </w:r>
+      <w:proofErr w:type="spellEnd"/>
+      <w:r>
+        <w:t xml:space="preserve"> It can lead to insurance claim of entire neighbourhood getting rejected.</w:t>
       </w:r>
       <w:r>
         <w:t xml:space="preserve"> Or a bank may tend towards higher income customers when using AI enabled systems.</w:t>
@@ -940,7 +922,6 @@
     </w:p>
     <w:p>
       <w:r>
-        <w:lastRenderedPageBreak/>
         <w:t xml:space="preserve"> </w:t>
       </w:r>
       <w:r>
@@ -1035,6 +1016,7 @@
           <w:b/>
           <w:bCs/>
         </w:rPr>
+        <w:lastRenderedPageBreak/>
         <w:t>Bias-Fairness conundrum</w:t>
       </w:r>
       <w:r>
@@ -1140,7 +1122,39 @@
           <w:b/>
           <w:bCs/>
         </w:rPr>
-        <w:t>SHAP (SHapley Additive exPlanations)</w:t>
+        <w:t>SHAP (</w:t>
+      </w:r>
+      <w:proofErr w:type="spellStart"/>
+      <w:r>
+        <w:rPr>
+          <w:b/>
+          <w:bCs/>
+        </w:rPr>
+        <w:t>SHapley</w:t>
+      </w:r>
+      <w:proofErr w:type="spellEnd"/>
+      <w:r>
+        <w:rPr>
+          <w:b/>
+          <w:bCs/>
+        </w:rPr>
+        <w:t xml:space="preserve"> Additive </w:t>
+      </w:r>
+      <w:proofErr w:type="spellStart"/>
+      <w:r>
+        <w:rPr>
+          <w:b/>
+          <w:bCs/>
+        </w:rPr>
+        <w:t>exPlanations</w:t>
+      </w:r>
+      <w:proofErr w:type="spellEnd"/>
+      <w:r>
+        <w:rPr>
+          <w:b/>
+          <w:bCs/>
+        </w:rPr>
+        <w:t>)</w:t>
       </w:r>
     </w:p>
     <w:p>
@@ -1150,7 +1164,15 @@
         </w:pBdr>
       </w:pPr>
       <w:r>
-        <w:t>Explains what features of data set had more weight in decision making. Eg. The director of the move had 50pc weight in deciding it as a recommended movie.</w:t>
+        <w:t xml:space="preserve">Explains what features of data set had more weight in decision making. </w:t>
+      </w:r>
+      <w:proofErr w:type="spellStart"/>
+      <w:r>
+        <w:t>Eg.</w:t>
+      </w:r>
+      <w:proofErr w:type="spellEnd"/>
+      <w:r>
+        <w:t xml:space="preserve"> The director of the move had 50pc weight in deciding it as a recommended movie.</w:t>
       </w:r>
     </w:p>
     <w:p>
@@ -1171,7 +1193,15 @@
         <w:pStyle w:val="NoSpacing"/>
       </w:pPr>
       <w:r>
-        <w:t>Choose your base model wisely, wrt regulations.</w:t>
+        <w:t xml:space="preserve">Choose your base model wisely, </w:t>
+      </w:r>
+      <w:proofErr w:type="spellStart"/>
+      <w:r>
+        <w:t>wrt</w:t>
+      </w:r>
+      <w:proofErr w:type="spellEnd"/>
+      <w:r>
+        <w:t xml:space="preserve"> regulations.</w:t>
       </w:r>
     </w:p>
     <w:p>
@@ -1265,7 +1295,15 @@
         <w:t>(trained from scratch internally)</w:t>
       </w:r>
       <w:r>
-        <w:t>, but banks usually don’t own such large GPU machines, and cost is also high for training from scratch on cloud.</w:t>
+        <w:t xml:space="preserve">, but banks usually </w:t>
+      </w:r>
+      <w:proofErr w:type="gramStart"/>
+      <w:r>
+        <w:t>don’t</w:t>
+      </w:r>
+      <w:proofErr w:type="gramEnd"/>
+      <w:r>
+        <w:t xml:space="preserve"> own such large GPU machines, and cost is also high for training from scratch on cloud.</w:t>
       </w:r>
     </w:p>
     <w:p>
@@ -1317,7 +1355,6 @@
           <w:bCs/>
           <w:u w:val="single"/>
         </w:rPr>
-        <w:lastRenderedPageBreak/>
         <w:t>PANEL DISCUSSION</w:t>
       </w:r>
     </w:p>
@@ -1466,6 +1503,7 @@
         <w:ind w:left="720"/>
       </w:pPr>
       <w:r>
+        <w:lastRenderedPageBreak/>
         <w:t>For banking perspective, text is the commonly used gen ai type. Use cases types:</w:t>
       </w:r>
       <w:r>
@@ -1484,7 +1522,23 @@
         <w:t>text-based</w:t>
       </w:r>
       <w:r>
-        <w:t xml:space="preserve"> models: GPT-4 (by openai), Llama (metaAI), BERT, </w:t>
+        <w:t xml:space="preserve"> models: GPT-4 (by </w:t>
+      </w:r>
+      <w:proofErr w:type="spellStart"/>
+      <w:r>
+        <w:t>openai</w:t>
+      </w:r>
+      <w:proofErr w:type="spellEnd"/>
+      <w:r>
+        <w:t>), Llama (</w:t>
+      </w:r>
+      <w:proofErr w:type="spellStart"/>
+      <w:r>
+        <w:t>metaAI</w:t>
+      </w:r>
+      <w:proofErr w:type="spellEnd"/>
+      <w:r>
+        <w:t xml:space="preserve">), BERT, </w:t>
       </w:r>
       <w:r>
         <w:t>C</w:t>
@@ -1646,10 +1700,27 @@
           <w:b/>
           <w:bCs/>
         </w:rPr>
-        <w:t>Account mgt</w:t>
-      </w:r>
-      <w:r>
-        <w:t>: Help customers with Account mgt, billing questions, and payment reminders. Based on payment history, give recommendations for debt payback.</w:t>
+        <w:t xml:space="preserve">Account </w:t>
+      </w:r>
+      <w:proofErr w:type="spellStart"/>
+      <w:r>
+        <w:rPr>
+          <w:b/>
+          <w:bCs/>
+        </w:rPr>
+        <w:t>mgt</w:t>
+      </w:r>
+      <w:proofErr w:type="spellEnd"/>
+      <w:r>
+        <w:t xml:space="preserve">: Help customers with Account </w:t>
+      </w:r>
+      <w:proofErr w:type="spellStart"/>
+      <w:r>
+        <w:t>mgt</w:t>
+      </w:r>
+      <w:proofErr w:type="spellEnd"/>
+      <w:r>
+        <w:t>, billing questions, and payment reminders. Based on payment history, give recommendations for debt payback.</w:t>
       </w:r>
     </w:p>
     <w:p>
@@ -1915,274 +1986,282 @@
         <w:ind w:left="720"/>
       </w:pPr>
       <w:r>
+        <w:t>- Detect bias using fairness metrics.</w:t>
+      </w:r>
+    </w:p>
+    <w:p>
+      <w:pPr>
+        <w:pStyle w:val="NoSpacing"/>
+        <w:ind w:left="720"/>
+      </w:pPr>
+      <w:r>
+        <w:t>- Keep human</w:t>
+      </w:r>
+      <w:r>
+        <w:t>s</w:t>
+      </w:r>
+      <w:r>
+        <w:t xml:space="preserve"> in the loop, detect any drift in model output.</w:t>
+      </w:r>
+    </w:p>
+    <w:p>
+      <w:pPr>
+        <w:pStyle w:val="NoSpacing"/>
+        <w:ind w:left="720"/>
+      </w:pPr>
+      <w:r>
+        <w:t>- Transparency.</w:t>
+      </w:r>
+    </w:p>
+    <w:p>
+      <w:pPr>
+        <w:pStyle w:val="NoSpacing"/>
+        <w:ind w:left="720"/>
+      </w:pPr>
+    </w:p>
+    <w:p>
+      <w:pPr>
+        <w:pStyle w:val="NoSpacing"/>
+      </w:pPr>
+      <w:r>
+        <w:t xml:space="preserve">Q. </w:t>
+      </w:r>
+      <w:r>
+        <w:t>What steps can be taken to make AI decisions more transparent?</w:t>
+      </w:r>
+    </w:p>
+    <w:p>
+      <w:pPr>
+        <w:pStyle w:val="NoSpacing"/>
+      </w:pPr>
+      <w:r>
+        <w:t xml:space="preserve">Ans. </w:t>
+      </w:r>
+    </w:p>
+    <w:p>
+      <w:pPr>
+        <w:pStyle w:val="NoSpacing"/>
+        <w:ind w:left="720"/>
+      </w:pPr>
+      <w:r>
+        <w:t>- End users must be clear about use of AI</w:t>
+      </w:r>
+      <w:r>
+        <w:t>, and not a human generated output.</w:t>
+      </w:r>
+    </w:p>
+    <w:p>
+      <w:pPr>
+        <w:pStyle w:val="NoSpacing"/>
+        <w:ind w:left="720"/>
+      </w:pPr>
+      <w:r>
+        <w:t xml:space="preserve">- </w:t>
+      </w:r>
+      <w:r>
+        <w:t xml:space="preserve">Customer should be aware what </w:t>
+      </w:r>
+      <w:r>
+        <w:t xml:space="preserve">kind of </w:t>
+      </w:r>
+      <w:r>
+        <w:t>data</w:t>
+      </w:r>
+      <w:r>
+        <w:t xml:space="preserve"> is</w:t>
+      </w:r>
+      <w:r>
+        <w:t xml:space="preserve"> being used</w:t>
+      </w:r>
+      <w:r>
+        <w:t>.</w:t>
+      </w:r>
+    </w:p>
+    <w:p>
+      <w:pPr>
+        <w:pStyle w:val="NoSpacing"/>
+        <w:ind w:left="720"/>
+      </w:pPr>
+      <w:r>
+        <w:t>- Maintain documentation around models and data being used.</w:t>
+      </w:r>
+    </w:p>
+    <w:p>
+      <w:pPr>
+        <w:pStyle w:val="NoSpacing"/>
+        <w:ind w:left="720"/>
+      </w:pPr>
+      <w:r>
+        <w:t xml:space="preserve">- </w:t>
+      </w:r>
+      <w:r>
+        <w:rPr>
+          <w:u w:val="single"/>
+        </w:rPr>
+        <w:t>Explainability</w:t>
+      </w:r>
+      <w:r>
+        <w:t xml:space="preserve">: </w:t>
+      </w:r>
+      <w:r>
+        <w:t>Use techniques like XAI (LIME/</w:t>
+      </w:r>
+      <w:r>
+        <w:t>S</w:t>
+      </w:r>
+      <w:r>
+        <w:t xml:space="preserve">HAP) to </w:t>
+      </w:r>
+      <w:r>
+        <w:t>explain</w:t>
+      </w:r>
+      <w:r>
+        <w:t xml:space="preserve"> the model better.</w:t>
+      </w:r>
+    </w:p>
+    <w:p>
+      <w:pPr>
+        <w:pStyle w:val="NoSpacing"/>
+        <w:ind w:left="720"/>
+      </w:pPr>
+      <w:r>
+        <w:t>- External audit and validation.</w:t>
+      </w:r>
+    </w:p>
+    <w:p>
+      <w:pPr>
+        <w:pStyle w:val="NoSpacing"/>
+      </w:pPr>
+    </w:p>
+    <w:p>
+      <w:pPr>
+        <w:pStyle w:val="NoSpacing"/>
+        <w:rPr>
+          <w:b/>
+          <w:bCs/>
+        </w:rPr>
+      </w:pPr>
+      <w:r>
+        <w:rPr>
+          <w:b/>
+          <w:bCs/>
+        </w:rPr>
+        <w:t xml:space="preserve">3. Risk Management </w:t>
+      </w:r>
+    </w:p>
+    <w:p>
+      <w:pPr>
+        <w:pStyle w:val="NoSpacing"/>
+      </w:pPr>
+      <w:r>
+        <w:t xml:space="preserve">Q. </w:t>
+      </w:r>
+      <w:r>
+        <w:t>Identifying and mitigating AI risks</w:t>
+      </w:r>
+    </w:p>
+    <w:p>
+      <w:pPr>
+        <w:pStyle w:val="NoSpacing"/>
+      </w:pPr>
+      <w:r>
         <w:lastRenderedPageBreak/>
-        <w:t>- Detect bias using fairness metrics.</w:t>
-      </w:r>
-    </w:p>
-    <w:p>
-      <w:pPr>
-        <w:pStyle w:val="NoSpacing"/>
-        <w:ind w:left="720"/>
-      </w:pPr>
-      <w:r>
-        <w:t>- Keep human</w:t>
-      </w:r>
-      <w:r>
-        <w:t>s</w:t>
-      </w:r>
-      <w:r>
-        <w:t xml:space="preserve"> in the loop, detect any drift in model output.</w:t>
-      </w:r>
-    </w:p>
-    <w:p>
-      <w:pPr>
-        <w:pStyle w:val="NoSpacing"/>
-        <w:ind w:left="720"/>
-      </w:pPr>
-      <w:r>
-        <w:t>- Transparency.</w:t>
-      </w:r>
-    </w:p>
-    <w:p>
-      <w:pPr>
-        <w:pStyle w:val="NoSpacing"/>
-        <w:ind w:left="720"/>
-      </w:pPr>
-    </w:p>
-    <w:p>
-      <w:pPr>
-        <w:pStyle w:val="NoSpacing"/>
-      </w:pPr>
-      <w:r>
-        <w:t xml:space="preserve">Q. </w:t>
-      </w:r>
-      <w:r>
-        <w:t>What steps can be taken to make AI decisions more transparent?</w:t>
-      </w:r>
-    </w:p>
-    <w:p>
-      <w:pPr>
-        <w:pStyle w:val="NoSpacing"/>
-      </w:pPr>
-      <w:r>
-        <w:t xml:space="preserve">Ans. </w:t>
-      </w:r>
-    </w:p>
-    <w:p>
-      <w:pPr>
-        <w:pStyle w:val="NoSpacing"/>
-        <w:ind w:left="720"/>
-      </w:pPr>
-      <w:r>
-        <w:t>- End users must be clear about use of AI</w:t>
-      </w:r>
-      <w:r>
-        <w:t>, and not a human generated output.</w:t>
-      </w:r>
-    </w:p>
-    <w:p>
-      <w:pPr>
-        <w:pStyle w:val="NoSpacing"/>
-        <w:ind w:left="720"/>
-      </w:pPr>
-      <w:r>
-        <w:t xml:space="preserve">- </w:t>
-      </w:r>
-      <w:r>
-        <w:t xml:space="preserve">Customer should be aware what </w:t>
-      </w:r>
-      <w:r>
-        <w:t xml:space="preserve">kind of </w:t>
-      </w:r>
-      <w:r>
-        <w:t>data</w:t>
-      </w:r>
-      <w:r>
-        <w:t xml:space="preserve"> is</w:t>
-      </w:r>
-      <w:r>
-        <w:t xml:space="preserve"> being used</w:t>
-      </w:r>
-      <w:r>
-        <w:t>.</w:t>
-      </w:r>
-    </w:p>
-    <w:p>
-      <w:pPr>
-        <w:pStyle w:val="NoSpacing"/>
-        <w:ind w:left="720"/>
-      </w:pPr>
-      <w:r>
-        <w:t>- Maintain documentation around models and data being used.</w:t>
-      </w:r>
-    </w:p>
-    <w:p>
-      <w:pPr>
-        <w:pStyle w:val="NoSpacing"/>
-        <w:ind w:left="720"/>
-      </w:pPr>
-      <w:r>
-        <w:t xml:space="preserve">- </w:t>
-      </w:r>
-      <w:r>
-        <w:rPr>
-          <w:u w:val="single"/>
-        </w:rPr>
-        <w:t>Explainability</w:t>
+        <w:t>Ans.</w:t>
+      </w:r>
+    </w:p>
+    <w:p>
+      <w:pPr>
+        <w:pStyle w:val="NoSpacing"/>
+      </w:pPr>
+      <w:r>
+        <w:t xml:space="preserve">1. </w:t>
+      </w:r>
+      <w:r>
+        <w:rPr>
+          <w:b/>
+          <w:bCs/>
+        </w:rPr>
+        <w:t>Bias and fairness</w:t>
+      </w:r>
+      <w:r>
+        <w:t>: fine tune your model on a diverse set of data, and ensure wholistic testing.</w:t>
+      </w:r>
+    </w:p>
+    <w:p>
+      <w:pPr>
+        <w:pStyle w:val="NoSpacing"/>
+      </w:pPr>
+      <w:r>
+        <w:t>2</w:t>
+      </w:r>
+      <w:r>
+        <w:t xml:space="preserve">. </w:t>
+      </w:r>
+      <w:r>
+        <w:rPr>
+          <w:b/>
+          <w:bCs/>
+        </w:rPr>
+        <w:t>Hallucination</w:t>
+      </w:r>
+      <w:r>
+        <w:t xml:space="preserve">: Proper fine tuning, techniques like RAG </w:t>
+      </w:r>
+      <w:r>
+        <w:t>can help reduce hallucination.</w:t>
+      </w:r>
+    </w:p>
+    <w:p>
+      <w:pPr>
+        <w:pStyle w:val="NoSpacing"/>
+      </w:pPr>
+      <w:r>
+        <w:t>3</w:t>
+      </w:r>
+      <w:r>
+        <w:t xml:space="preserve">. </w:t>
+      </w:r>
+      <w:r>
+        <w:rPr>
+          <w:b/>
+          <w:bCs/>
+        </w:rPr>
+        <w:t>Prompt injection</w:t>
+      </w:r>
+      <w:r>
+        <w:t>: sanitise user’s input, apply guardrails on the responses from your AI model.</w:t>
+      </w:r>
+    </w:p>
+    <w:p>
+      <w:pPr>
+        <w:pStyle w:val="NoSpacing"/>
+      </w:pPr>
+      <w:r>
+        <w:t>4</w:t>
+      </w:r>
+      <w:r>
+        <w:t xml:space="preserve">. </w:t>
+      </w:r>
+      <w:r>
+        <w:rPr>
+          <w:b/>
+          <w:bCs/>
+        </w:rPr>
+        <w:t>Data Leakage</w:t>
       </w:r>
       <w:r>
         <w:t xml:space="preserve">: </w:t>
       </w:r>
       <w:r>
-        <w:t>Use techniques like XAI (LIME/</w:t>
-      </w:r>
-      <w:r>
-        <w:t>S</w:t>
-      </w:r>
-      <w:r>
-        <w:t xml:space="preserve">HAP) to </w:t>
-      </w:r>
-      <w:r>
-        <w:t>explain</w:t>
-      </w:r>
-      <w:r>
-        <w:t xml:space="preserve"> the model better.</w:t>
-      </w:r>
-    </w:p>
-    <w:p>
-      <w:pPr>
-        <w:pStyle w:val="NoSpacing"/>
-        <w:ind w:left="720"/>
-      </w:pPr>
-      <w:r>
-        <w:t>- External audit and validation.</w:t>
-      </w:r>
-    </w:p>
-    <w:p>
-      <w:pPr>
-        <w:pStyle w:val="NoSpacing"/>
-      </w:pPr>
-    </w:p>
-    <w:p>
-      <w:pPr>
-        <w:pStyle w:val="NoSpacing"/>
-        <w:rPr>
-          <w:b/>
-          <w:bCs/>
-        </w:rPr>
-      </w:pPr>
-      <w:r>
-        <w:rPr>
-          <w:b/>
-          <w:bCs/>
-        </w:rPr>
-        <w:t xml:space="preserve">3. Risk Management </w:t>
-      </w:r>
-    </w:p>
-    <w:p>
-      <w:pPr>
-        <w:pStyle w:val="NoSpacing"/>
-      </w:pPr>
-      <w:r>
-        <w:t xml:space="preserve">Q. </w:t>
-      </w:r>
-      <w:r>
-        <w:t>Identifying and mitigating AI risks</w:t>
-      </w:r>
-    </w:p>
-    <w:p>
-      <w:pPr>
-        <w:pStyle w:val="NoSpacing"/>
-      </w:pPr>
-      <w:r>
-        <w:t>Ans.</w:t>
-      </w:r>
-    </w:p>
-    <w:p>
-      <w:pPr>
-        <w:pStyle w:val="NoSpacing"/>
-      </w:pPr>
-      <w:r>
-        <w:t xml:space="preserve">1. </w:t>
-      </w:r>
-      <w:r>
-        <w:rPr>
-          <w:b/>
-          <w:bCs/>
-        </w:rPr>
-        <w:t>Bias and fairness</w:t>
-      </w:r>
-      <w:r>
-        <w:t>: fine tune your model on a diverse set of data, and ensure wholistic testing.</w:t>
-      </w:r>
-    </w:p>
-    <w:p>
-      <w:pPr>
-        <w:pStyle w:val="NoSpacing"/>
-      </w:pPr>
-      <w:r>
-        <w:t>2</w:t>
-      </w:r>
-      <w:r>
-        <w:t xml:space="preserve">. </w:t>
-      </w:r>
-      <w:r>
-        <w:rPr>
-          <w:b/>
-          <w:bCs/>
-        </w:rPr>
-        <w:t>Hallucination</w:t>
-      </w:r>
-      <w:r>
-        <w:t xml:space="preserve">: Proper fine tuning, techniques like RAG </w:t>
-      </w:r>
-      <w:r>
-        <w:t>can help reduce hallucination.</w:t>
-      </w:r>
-    </w:p>
-    <w:p>
-      <w:pPr>
-        <w:pStyle w:val="NoSpacing"/>
-      </w:pPr>
-      <w:r>
-        <w:t>3</w:t>
-      </w:r>
-      <w:r>
-        <w:t xml:space="preserve">. </w:t>
-      </w:r>
-      <w:r>
-        <w:rPr>
-          <w:b/>
-          <w:bCs/>
-        </w:rPr>
-        <w:t>Prompt injection</w:t>
-      </w:r>
-      <w:r>
-        <w:t>: sanitise user’s input, apply guardrails on the responses from your AI model.</w:t>
-      </w:r>
-    </w:p>
-    <w:p>
-      <w:pPr>
-        <w:pStyle w:val="NoSpacing"/>
-      </w:pPr>
-      <w:r>
-        <w:t>4</w:t>
-      </w:r>
-      <w:r>
-        <w:t xml:space="preserve">. </w:t>
-      </w:r>
-      <w:r>
-        <w:rPr>
-          <w:b/>
-          <w:bCs/>
-        </w:rPr>
-        <w:t>Data Leakage</w:t>
-      </w:r>
-      <w:r>
-        <w:t xml:space="preserve">: </w:t>
-      </w:r>
-      <w:r>
-        <w:t>Apply guardrails. So both the input and output has to be sanitised.</w:t>
+        <w:t xml:space="preserve">Apply guardrails. </w:t>
+      </w:r>
+      <w:proofErr w:type="gramStart"/>
+      <w:r>
+        <w:t>So</w:t>
+      </w:r>
+      <w:proofErr w:type="gramEnd"/>
+      <w:r>
+        <w:t xml:space="preserve"> both the input and output has to be sanitised.</w:t>
       </w:r>
     </w:p>
     <w:p>
@@ -2293,7 +2372,15 @@
         <w:t>At the forefront is EU AI Act</w:t>
       </w:r>
       <w:r>
-        <w:t>, which defines 4 risk categories. The act also defines 2 important roles – ‘provider’, ‘deployer’ and defines different set of responsibilities for both. So you see that the act kind of defines both horizontal and vertical concerns one needs to take care of.</w:t>
+        <w:t xml:space="preserve">, which defines 4 risk categories. The act also defines 2 important roles – ‘provider’, ‘deployer’ and defines different set of responsibilities for both. </w:t>
+      </w:r>
+      <w:proofErr w:type="gramStart"/>
+      <w:r>
+        <w:t>So</w:t>
+      </w:r>
+      <w:proofErr w:type="gramEnd"/>
+      <w:r>
+        <w:t xml:space="preserve"> you see that the act kind of defines both horizontal and vertical concerns one needs to take care of.</w:t>
       </w:r>
     </w:p>
     <w:p>
@@ -2471,7 +2558,6 @@
           <w:b/>
           <w:bCs/>
         </w:rPr>
-        <w:lastRenderedPageBreak/>
         <w:t xml:space="preserve">5. Data Privacy and Security </w:t>
       </w:r>
     </w:p>
@@ -2608,6 +2694,7 @@
         </w:numPr>
       </w:pPr>
       <w:r>
+        <w:lastRenderedPageBreak/>
         <w:t>Secure hardware</w:t>
       </w:r>
     </w:p>
@@ -2737,7 +2824,15 @@
         <w:t>CISA Act</w:t>
       </w:r>
       <w:r>
-        <w:t xml:space="preserve"> – US law that mandates sharing of cybersecurity threats by pvt. companies with federal govt.</w:t>
+        <w:t xml:space="preserve"> – US law that mandates sharing of cybersecurity threats by </w:t>
+      </w:r>
+      <w:proofErr w:type="spellStart"/>
+      <w:r>
+        <w:t>pvt.</w:t>
+      </w:r>
+      <w:proofErr w:type="spellEnd"/>
+      <w:r>
+        <w:t xml:space="preserve"> companies with federal govt.</w:t>
       </w:r>
     </w:p>
     <w:p>
